--- a/Architecture Design.docx
+++ b/Architecture Design.docx
@@ -527,14 +527,7 @@
           <w:sz w:val="28"/>
           <w:szCs w:val="28"/>
         </w:rPr>
-        <w:t>Finish</w:t>
-      </w:r>
-      <w:r>
-        <w:rPr>
-          <w:sz w:val="28"/>
-          <w:szCs w:val="28"/>
-        </w:rPr>
-        <w:t>Msg</w:t>
+        <w:t>FinishMsg</w:t>
       </w:r>
       <w:proofErr w:type="spellEnd"/>
       <w:r>
@@ -985,7 +978,6 @@
       <w:pPr>
         <w:ind w:left="480"/>
         <w:rPr>
-          <w:rFonts w:hint="eastAsia"/>
           <w:szCs w:val="48"/>
         </w:rPr>
       </w:pPr>
@@ -1042,7 +1034,6 @@
       <w:pPr>
         <w:ind w:firstLine="480"/>
         <w:rPr>
-          <w:rFonts w:hint="eastAsia"/>
           <w:szCs w:val="48"/>
         </w:rPr>
       </w:pPr>
@@ -1280,7 +1271,6 @@
     <w:p>
       <w:pPr>
         <w:rPr>
-          <w:rFonts w:hint="eastAsia"/>
           <w:szCs w:val="48"/>
         </w:rPr>
       </w:pPr>
@@ -1329,7 +1319,6 @@
     <w:p>
       <w:pPr>
         <w:rPr>
-          <w:rFonts w:hint="eastAsia"/>
           <w:szCs w:val="48"/>
         </w:rPr>
       </w:pPr>
@@ -1367,7 +1356,6 @@
       <w:pPr>
         <w:ind w:firstLine="480"/>
         <w:rPr>
-          <w:rFonts w:hint="eastAsia"/>
           <w:szCs w:val="48"/>
         </w:rPr>
       </w:pPr>
@@ -1425,7 +1413,6 @@
       <w:pPr>
         <w:ind w:firstLine="480"/>
         <w:rPr>
-          <w:rFonts w:hint="eastAsia"/>
           <w:szCs w:val="48"/>
         </w:rPr>
       </w:pPr>
@@ -1485,7 +1472,6 @@
     <w:p>
       <w:pPr>
         <w:rPr>
-          <w:rFonts w:hint="eastAsia"/>
           <w:szCs w:val="48"/>
         </w:rPr>
       </w:pPr>
@@ -1574,7 +1560,6 @@
     <w:p>
       <w:pPr>
         <w:rPr>
-          <w:rFonts w:hint="eastAsia"/>
           <w:szCs w:val="48"/>
         </w:rPr>
       </w:pPr>
@@ -1818,7 +1803,6 @@
     <w:p>
       <w:pPr>
         <w:rPr>
-          <w:rFonts w:hint="eastAsia"/>
           <w:szCs w:val="48"/>
         </w:rPr>
       </w:pPr>
@@ -2302,15 +2286,13 @@
     <w:p>
       <w:pPr>
         <w:rPr>
-          <w:rFonts w:hint="eastAsia"/>
-          <w:szCs w:val="48"/>
-        </w:rPr>
-      </w:pPr>
-    </w:p>
-    <w:p>
-      <w:pPr>
-        <w:rPr>
-          <w:rFonts w:hint="eastAsia"/>
+          <w:szCs w:val="48"/>
+        </w:rPr>
+      </w:pPr>
+    </w:p>
+    <w:p>
+      <w:pPr>
+        <w:rPr>
           <w:szCs w:val="48"/>
         </w:rPr>
       </w:pPr>
@@ -2504,7 +2486,6 @@
     <w:p>
       <w:pPr>
         <w:rPr>
-          <w:rFonts w:hint="eastAsia"/>
           <w:szCs w:val="48"/>
         </w:rPr>
       </w:pPr>
@@ -2533,7 +2514,6 @@
       <w:pPr>
         <w:ind w:firstLine="480"/>
         <w:rPr>
-          <w:rFonts w:hint="eastAsia"/>
           <w:szCs w:val="48"/>
         </w:rPr>
       </w:pPr>
@@ -2556,7 +2536,6 @@
       <w:pPr>
         <w:ind w:firstLine="480"/>
         <w:rPr>
-          <w:rFonts w:hint="eastAsia"/>
           <w:szCs w:val="48"/>
         </w:rPr>
       </w:pPr>
@@ -2593,7 +2572,6 @@
       <w:pPr>
         <w:ind w:firstLine="480"/>
         <w:rPr>
-          <w:rFonts w:hint="eastAsia"/>
           <w:szCs w:val="48"/>
         </w:rPr>
       </w:pPr>
@@ -2673,6 +2651,319 @@
         <w:rPr>
           <w:szCs w:val="48"/>
         </w:rPr>
+        <w:t>private</w:t>
+      </w:r>
+      <w:proofErr w:type="gramEnd"/>
+      <w:r>
+        <w:rPr>
+          <w:szCs w:val="48"/>
+        </w:rPr>
+        <w:t xml:space="preserve"> </w:t>
+      </w:r>
+      <w:r>
+        <w:rPr>
+          <w:szCs w:val="48"/>
+        </w:rPr>
+        <w:t xml:space="preserve">void </w:t>
+      </w:r>
+      <w:proofErr w:type="spellStart"/>
+      <w:r>
+        <w:rPr>
+          <w:szCs w:val="48"/>
+        </w:rPr>
+        <w:t>CommandListener</w:t>
+      </w:r>
+      <w:proofErr w:type="spellEnd"/>
+      <w:r>
+        <w:rPr>
+          <w:szCs w:val="48"/>
+        </w:rPr>
+        <w:t>()</w:t>
+      </w:r>
+    </w:p>
+    <w:p>
+      <w:pPr>
+        <w:rPr>
+          <w:szCs w:val="48"/>
+        </w:rPr>
+      </w:pPr>
+      <w:r>
+        <w:rPr>
+          <w:szCs w:val="48"/>
+        </w:rPr>
+        <w:tab/>
+      </w:r>
+      <w:r>
+        <w:rPr>
+          <w:rFonts w:hint="eastAsia"/>
+          <w:szCs w:val="48"/>
+        </w:rPr>
+        <w:t xml:space="preserve">1. </w:t>
+      </w:r>
+      <w:r>
+        <w:rPr>
+          <w:rFonts w:hint="eastAsia"/>
+          <w:szCs w:val="48"/>
+        </w:rPr>
+        <w:t>抓取指令並呼叫</w:t>
+      </w:r>
+      <w:proofErr w:type="spellStart"/>
+      <w:r>
+        <w:rPr>
+          <w:rFonts w:hint="eastAsia"/>
+          <w:szCs w:val="48"/>
+        </w:rPr>
+        <w:t>CommandHandler</w:t>
+      </w:r>
+      <w:proofErr w:type="spellEnd"/>
+      <w:r>
+        <w:rPr>
+          <w:rFonts w:hint="eastAsia"/>
+          <w:szCs w:val="48"/>
+        </w:rPr>
+        <w:t>處理</w:t>
+      </w:r>
+    </w:p>
+    <w:p>
+      <w:pPr>
+        <w:ind w:firstLine="480"/>
+        <w:rPr>
+          <w:szCs w:val="48"/>
+        </w:rPr>
+      </w:pPr>
+      <w:r>
+        <w:rPr>
+          <w:rFonts w:hint="eastAsia"/>
+          <w:szCs w:val="48"/>
+        </w:rPr>
+        <w:t xml:space="preserve">2. </w:t>
+      </w:r>
+      <w:r>
+        <w:rPr>
+          <w:rFonts w:hint="eastAsia"/>
+          <w:szCs w:val="48"/>
+        </w:rPr>
+        <w:t>如果</w:t>
+      </w:r>
+      <w:r>
+        <w:rPr>
+          <w:rFonts w:hint="eastAsia"/>
+          <w:szCs w:val="48"/>
+        </w:rPr>
+        <w:t>lock</w:t>
+      </w:r>
+      <w:r>
+        <w:rPr>
+          <w:szCs w:val="48"/>
+        </w:rPr>
+        <w:t>ed</w:t>
+      </w:r>
+      <w:r>
+        <w:rPr>
+          <w:rFonts w:hint="eastAsia"/>
+          <w:szCs w:val="48"/>
+        </w:rPr>
+        <w:t>為</w:t>
+      </w:r>
+      <w:r>
+        <w:rPr>
+          <w:rFonts w:hint="eastAsia"/>
+          <w:szCs w:val="48"/>
+        </w:rPr>
+        <w:t>false</w:t>
+      </w:r>
+      <w:r>
+        <w:rPr>
+          <w:rFonts w:hint="eastAsia"/>
+          <w:szCs w:val="48"/>
+        </w:rPr>
+        <w:t>，代表目前無使用者登入，退出</w:t>
+      </w:r>
+      <w:proofErr w:type="gramStart"/>
+      <w:r>
+        <w:rPr>
+          <w:rFonts w:hint="eastAsia"/>
+          <w:szCs w:val="48"/>
+        </w:rPr>
+        <w:t>迴圈並</w:t>
+      </w:r>
+      <w:proofErr w:type="gramEnd"/>
+      <w:r>
+        <w:rPr>
+          <w:rFonts w:hint="eastAsia"/>
+          <w:szCs w:val="48"/>
+        </w:rPr>
+        <w:t>回到</w:t>
+      </w:r>
+      <w:proofErr w:type="spellStart"/>
+      <w:r>
+        <w:rPr>
+          <w:rFonts w:hint="eastAsia"/>
+          <w:szCs w:val="48"/>
+        </w:rPr>
+        <w:t>LoginListener</w:t>
+      </w:r>
+      <w:proofErr w:type="spellEnd"/>
+    </w:p>
+    <w:p>
+      <w:pPr>
+        <w:rPr>
+          <w:szCs w:val="48"/>
+        </w:rPr>
+      </w:pPr>
+    </w:p>
+    <w:p>
+      <w:pPr>
+        <w:rPr>
+          <w:szCs w:val="48"/>
+        </w:rPr>
+      </w:pPr>
+      <w:proofErr w:type="gramStart"/>
+      <w:r>
+        <w:rPr>
+          <w:szCs w:val="48"/>
+        </w:rPr>
+        <w:t>private</w:t>
+      </w:r>
+      <w:proofErr w:type="gramEnd"/>
+      <w:r>
+        <w:rPr>
+          <w:szCs w:val="48"/>
+        </w:rPr>
+        <w:t xml:space="preserve"> </w:t>
+      </w:r>
+      <w:r>
+        <w:rPr>
+          <w:szCs w:val="48"/>
+        </w:rPr>
+        <w:t xml:space="preserve">void </w:t>
+      </w:r>
+      <w:proofErr w:type="spellStart"/>
+      <w:r>
+        <w:rPr>
+          <w:szCs w:val="48"/>
+        </w:rPr>
+        <w:t>CommandHandler</w:t>
+      </w:r>
+      <w:proofErr w:type="spellEnd"/>
+      <w:r>
+        <w:rPr>
+          <w:szCs w:val="48"/>
+        </w:rPr>
+        <w:t>(command)</w:t>
+      </w:r>
+    </w:p>
+    <w:p>
+      <w:pPr>
+        <w:rPr>
+          <w:szCs w:val="48"/>
+        </w:rPr>
+      </w:pPr>
+      <w:r>
+        <w:rPr>
+          <w:szCs w:val="48"/>
+        </w:rPr>
+        <w:tab/>
+      </w:r>
+      <w:r>
+        <w:rPr>
+          <w:rFonts w:hint="eastAsia"/>
+          <w:szCs w:val="48"/>
+        </w:rPr>
+        <w:t xml:space="preserve">1. </w:t>
+      </w:r>
+      <w:proofErr w:type="gramStart"/>
+      <w:r>
+        <w:rPr>
+          <w:rFonts w:hint="eastAsia"/>
+          <w:szCs w:val="48"/>
+        </w:rPr>
+        <w:t>用巢狀</w:t>
+      </w:r>
+      <w:proofErr w:type="gramEnd"/>
+      <w:r>
+        <w:rPr>
+          <w:rFonts w:hint="eastAsia"/>
+          <w:szCs w:val="48"/>
+        </w:rPr>
+        <w:t>if-else</w:t>
+      </w:r>
+      <w:r>
+        <w:rPr>
+          <w:rFonts w:hint="eastAsia"/>
+          <w:szCs w:val="48"/>
+        </w:rPr>
+        <w:t>判斷指令是甚麼</w:t>
+      </w:r>
+    </w:p>
+    <w:p>
+      <w:pPr>
+        <w:ind w:firstLine="480"/>
+        <w:rPr>
+          <w:szCs w:val="48"/>
+        </w:rPr>
+      </w:pPr>
+      <w:r>
+        <w:rPr>
+          <w:rFonts w:hint="eastAsia"/>
+          <w:szCs w:val="48"/>
+        </w:rPr>
+        <w:t xml:space="preserve">2. </w:t>
+      </w:r>
+      <w:r>
+        <w:rPr>
+          <w:rFonts w:hint="eastAsia"/>
+          <w:szCs w:val="48"/>
+        </w:rPr>
+        <w:t>如果沒有對應到任何關鍵字，顯示</w:t>
+      </w:r>
+      <w:r>
+        <w:rPr>
+          <w:rFonts w:hint="eastAsia"/>
+          <w:szCs w:val="48"/>
+        </w:rPr>
+        <w:t>"</w:t>
+      </w:r>
+      <w:r>
+        <w:rPr>
+          <w:rFonts w:hint="eastAsia"/>
+          <w:szCs w:val="48"/>
+        </w:rPr>
+        <w:t>未知的指令</w:t>
+      </w:r>
+      <w:r>
+        <w:rPr>
+          <w:rFonts w:hint="eastAsia"/>
+          <w:szCs w:val="48"/>
+        </w:rPr>
+        <w:t>"</w:t>
+      </w:r>
+      <w:r>
+        <w:rPr>
+          <w:rFonts w:hint="eastAsia"/>
+          <w:szCs w:val="48"/>
+        </w:rPr>
+        <w:t>和指令選單</w:t>
+      </w:r>
+    </w:p>
+    <w:p>
+      <w:pPr>
+        <w:rPr>
+          <w:szCs w:val="48"/>
+        </w:rPr>
+      </w:pPr>
+    </w:p>
+    <w:p>
+      <w:pPr>
+        <w:rPr>
+          <w:szCs w:val="48"/>
+        </w:rPr>
+      </w:pPr>
+      <w:proofErr w:type="gramStart"/>
+      <w:r>
+        <w:rPr>
+          <w:szCs w:val="48"/>
+        </w:rPr>
         <w:t>p</w:t>
       </w:r>
       <w:r>
@@ -2680,27 +2971,28 @@
           <w:rFonts w:hint="eastAsia"/>
           <w:szCs w:val="48"/>
         </w:rPr>
-        <w:t>ubli</w:t>
-      </w:r>
-      <w:r>
-        <w:rPr>
-          <w:szCs w:val="48"/>
-        </w:rPr>
-        <w:t>c</w:t>
+        <w:t>ublic</w:t>
       </w:r>
       <w:proofErr w:type="gramEnd"/>
       <w:r>
         <w:rPr>
-          <w:szCs w:val="48"/>
-        </w:rPr>
-        <w:t xml:space="preserve"> void </w:t>
-      </w:r>
-      <w:proofErr w:type="spellStart"/>
-      <w:r>
-        <w:rPr>
-          <w:szCs w:val="48"/>
-        </w:rPr>
-        <w:t>CommandListener</w:t>
+          <w:rFonts w:hint="eastAsia"/>
+          <w:szCs w:val="48"/>
+        </w:rPr>
+        <w:t xml:space="preserve"> </w:t>
+      </w:r>
+      <w:r>
+        <w:rPr>
+          <w:szCs w:val="48"/>
+        </w:rPr>
+        <w:t xml:space="preserve">void </w:t>
+      </w:r>
+      <w:proofErr w:type="spellStart"/>
+      <w:r>
+        <w:rPr>
+          <w:szCs w:val="48"/>
+        </w:rPr>
+        <w:t>LoadFile</w:t>
       </w:r>
       <w:proofErr w:type="spellEnd"/>
       <w:r>
@@ -2713,7 +3005,6 @@
     <w:p>
       <w:pPr>
         <w:rPr>
-          <w:rFonts w:hint="eastAsia"/>
           <w:szCs w:val="48"/>
         </w:rPr>
       </w:pPr>
@@ -2735,23 +3026,21 @@
           <w:rFonts w:hint="eastAsia"/>
           <w:szCs w:val="48"/>
         </w:rPr>
-        <w:t>抓取指令並呼叫</w:t>
-      </w:r>
-      <w:proofErr w:type="spellStart"/>
-      <w:r>
-        <w:rPr>
-          <w:rFonts w:hint="eastAsia"/>
-          <w:szCs w:val="48"/>
-        </w:rPr>
-        <w:t>CommandHandler</w:t>
-      </w:r>
-      <w:proofErr w:type="spellEnd"/>
-      <w:r>
-        <w:rPr>
-          <w:rFonts w:hint="eastAsia"/>
-          <w:szCs w:val="48"/>
-        </w:rPr>
-        <w:t>處理</w:t>
+        <w:t>以</w:t>
+      </w:r>
+      <w:r>
+        <w:rPr>
+          <w:rFonts w:hint="eastAsia"/>
+          <w:szCs w:val="48"/>
+        </w:rPr>
+        <w:t>UTF-8</w:t>
+      </w:r>
+      <w:r>
+        <w:rPr>
+          <w:rFonts w:hint="eastAsia"/>
+          <w:szCs w:val="48"/>
+        </w:rPr>
+        <w:t>編碼將檔案存取進來</w:t>
       </w:r>
     </w:p>
     <w:p>
@@ -2773,41 +3062,7 @@
           <w:rFonts w:hint="eastAsia"/>
           <w:szCs w:val="48"/>
         </w:rPr>
-        <w:t>如果</w:t>
-      </w:r>
-      <w:r>
-        <w:rPr>
-          <w:rFonts w:hint="eastAsia"/>
-          <w:szCs w:val="48"/>
-        </w:rPr>
-        <w:t>lock</w:t>
-      </w:r>
-      <w:r>
-        <w:rPr>
-          <w:szCs w:val="48"/>
-        </w:rPr>
-        <w:t>ed</w:t>
-      </w:r>
-      <w:r>
-        <w:rPr>
-          <w:rFonts w:hint="eastAsia"/>
-          <w:szCs w:val="48"/>
-        </w:rPr>
-        <w:t>為</w:t>
-      </w:r>
-      <w:r>
-        <w:rPr>
-          <w:rFonts w:hint="eastAsia"/>
-          <w:szCs w:val="48"/>
-        </w:rPr>
-        <w:t>false</w:t>
-      </w:r>
-      <w:r>
-        <w:rPr>
-          <w:rFonts w:hint="eastAsia"/>
-          <w:szCs w:val="48"/>
-        </w:rPr>
-        <w:t>，代表目前無使用者登入，退出</w:t>
+        <w:t>將檔案一行</w:t>
       </w:r>
       <w:proofErr w:type="gramStart"/>
       <w:r>
@@ -2815,7 +3070,7 @@
           <w:rFonts w:hint="eastAsia"/>
           <w:szCs w:val="48"/>
         </w:rPr>
-        <w:t>迴圈並</w:t>
+        <w:t>一行</w:t>
       </w:r>
       <w:proofErr w:type="gramEnd"/>
       <w:r>
@@ -2823,324 +3078,27 @@
           <w:rFonts w:hint="eastAsia"/>
           <w:szCs w:val="48"/>
         </w:rPr>
-        <w:t>回到</w:t>
-      </w:r>
-      <w:proofErr w:type="spellStart"/>
-      <w:r>
-        <w:rPr>
-          <w:rFonts w:hint="eastAsia"/>
-          <w:szCs w:val="48"/>
-        </w:rPr>
-        <w:t>LoginListener</w:t>
-      </w:r>
-      <w:proofErr w:type="spellEnd"/>
-    </w:p>
-    <w:p>
-      <w:pPr>
-        <w:rPr>
-          <w:szCs w:val="48"/>
-        </w:rPr>
-      </w:pPr>
-    </w:p>
-    <w:p>
-      <w:pPr>
-        <w:rPr>
-          <w:szCs w:val="48"/>
-        </w:rPr>
-      </w:pPr>
-      <w:proofErr w:type="gramStart"/>
-      <w:r>
-        <w:rPr>
-          <w:szCs w:val="48"/>
-        </w:rPr>
-        <w:t>p</w:t>
-      </w:r>
-      <w:r>
-        <w:rPr>
-          <w:rFonts w:hint="eastAsia"/>
-          <w:szCs w:val="48"/>
-        </w:rPr>
-        <w:t>ublic</w:t>
-      </w:r>
-      <w:proofErr w:type="gramEnd"/>
-      <w:r>
-        <w:rPr>
-          <w:rFonts w:hint="eastAsia"/>
-          <w:szCs w:val="48"/>
-        </w:rPr>
-        <w:t xml:space="preserve"> </w:t>
-      </w:r>
-      <w:r>
-        <w:rPr>
-          <w:szCs w:val="48"/>
-        </w:rPr>
-        <w:t xml:space="preserve">void </w:t>
-      </w:r>
-      <w:proofErr w:type="spellStart"/>
-      <w:r>
-        <w:rPr>
-          <w:szCs w:val="48"/>
-        </w:rPr>
-        <w:t>CommandHandler</w:t>
-      </w:r>
-      <w:proofErr w:type="spellEnd"/>
-      <w:r>
-        <w:rPr>
-          <w:szCs w:val="48"/>
-        </w:rPr>
-        <w:t>(command)</w:t>
-      </w:r>
-    </w:p>
-    <w:p>
-      <w:pPr>
-        <w:rPr>
-          <w:rFonts w:hint="eastAsia"/>
-          <w:szCs w:val="48"/>
-        </w:rPr>
-      </w:pPr>
-      <w:r>
-        <w:rPr>
-          <w:szCs w:val="48"/>
-        </w:rPr>
-        <w:tab/>
-      </w:r>
-      <w:r>
-        <w:rPr>
-          <w:rFonts w:hint="eastAsia"/>
-          <w:szCs w:val="48"/>
-        </w:rPr>
-        <w:t xml:space="preserve">1. </w:t>
-      </w:r>
-      <w:proofErr w:type="gramStart"/>
-      <w:r>
-        <w:rPr>
-          <w:rFonts w:hint="eastAsia"/>
-          <w:szCs w:val="48"/>
-        </w:rPr>
-        <w:t>用巢狀</w:t>
-      </w:r>
-      <w:proofErr w:type="gramEnd"/>
-      <w:r>
-        <w:rPr>
-          <w:rFonts w:hint="eastAsia"/>
-          <w:szCs w:val="48"/>
-        </w:rPr>
-        <w:t>if-else</w:t>
-      </w:r>
-      <w:r>
-        <w:rPr>
-          <w:rFonts w:hint="eastAsia"/>
-          <w:szCs w:val="48"/>
-        </w:rPr>
-        <w:t>判斷指令是甚麼</w:t>
+        <w:t>以</w:t>
+      </w:r>
+      <w:r>
+        <w:rPr>
+          <w:rFonts w:hint="eastAsia"/>
+          <w:szCs w:val="48"/>
+        </w:rPr>
+        <w:t>String</w:t>
+      </w:r>
+      <w:r>
+        <w:rPr>
+          <w:rFonts w:hint="eastAsia"/>
+          <w:szCs w:val="48"/>
+        </w:rPr>
+        <w:t>讀取進來，得到每個人的資料</w:t>
       </w:r>
     </w:p>
     <w:p>
       <w:pPr>
         <w:ind w:firstLine="480"/>
         <w:rPr>
-          <w:szCs w:val="48"/>
-        </w:rPr>
-      </w:pPr>
-      <w:r>
-        <w:rPr>
-          <w:rFonts w:hint="eastAsia"/>
-          <w:szCs w:val="48"/>
-        </w:rPr>
-        <w:t xml:space="preserve">2. </w:t>
-      </w:r>
-      <w:r>
-        <w:rPr>
-          <w:rFonts w:hint="eastAsia"/>
-          <w:szCs w:val="48"/>
-        </w:rPr>
-        <w:t>如果沒有對應到任何關鍵字，顯示</w:t>
-      </w:r>
-      <w:r>
-        <w:rPr>
-          <w:rFonts w:hint="eastAsia"/>
-          <w:szCs w:val="48"/>
-        </w:rPr>
-        <w:t>"</w:t>
-      </w:r>
-      <w:r>
-        <w:rPr>
-          <w:rFonts w:hint="eastAsia"/>
-          <w:szCs w:val="48"/>
-        </w:rPr>
-        <w:t>未知的指令</w:t>
-      </w:r>
-      <w:r>
-        <w:rPr>
-          <w:rFonts w:hint="eastAsia"/>
-          <w:szCs w:val="48"/>
-        </w:rPr>
-        <w:t>"</w:t>
-      </w:r>
-      <w:r>
-        <w:rPr>
-          <w:rFonts w:hint="eastAsia"/>
-          <w:szCs w:val="48"/>
-        </w:rPr>
-        <w:t>和指令選單</w:t>
-      </w:r>
-    </w:p>
-    <w:p>
-      <w:pPr>
-        <w:rPr>
-          <w:szCs w:val="48"/>
-        </w:rPr>
-      </w:pPr>
-    </w:p>
-    <w:p>
-      <w:pPr>
-        <w:rPr>
-          <w:szCs w:val="48"/>
-        </w:rPr>
-      </w:pPr>
-      <w:proofErr w:type="gramStart"/>
-      <w:r>
-        <w:rPr>
-          <w:szCs w:val="48"/>
-        </w:rPr>
-        <w:t>p</w:t>
-      </w:r>
-      <w:r>
-        <w:rPr>
-          <w:rFonts w:hint="eastAsia"/>
-          <w:szCs w:val="48"/>
-        </w:rPr>
-        <w:t>ublic</w:t>
-      </w:r>
-      <w:proofErr w:type="gramEnd"/>
-      <w:r>
-        <w:rPr>
-          <w:rFonts w:hint="eastAsia"/>
-          <w:szCs w:val="48"/>
-        </w:rPr>
-        <w:t xml:space="preserve"> </w:t>
-      </w:r>
-      <w:r>
-        <w:rPr>
-          <w:szCs w:val="48"/>
-        </w:rPr>
-        <w:t xml:space="preserve">void </w:t>
-      </w:r>
-      <w:proofErr w:type="spellStart"/>
-      <w:r>
-        <w:rPr>
-          <w:szCs w:val="48"/>
-        </w:rPr>
-        <w:t>LoadFile</w:t>
-      </w:r>
-      <w:proofErr w:type="spellEnd"/>
-      <w:r>
-        <w:rPr>
-          <w:szCs w:val="48"/>
-        </w:rPr>
-        <w:t>()</w:t>
-      </w:r>
-    </w:p>
-    <w:p>
-      <w:pPr>
-        <w:rPr>
-          <w:rFonts w:hint="eastAsia"/>
-          <w:szCs w:val="48"/>
-        </w:rPr>
-      </w:pPr>
-      <w:r>
-        <w:rPr>
-          <w:szCs w:val="48"/>
-        </w:rPr>
-        <w:tab/>
-      </w:r>
-      <w:r>
-        <w:rPr>
-          <w:rFonts w:hint="eastAsia"/>
-          <w:szCs w:val="48"/>
-        </w:rPr>
-        <w:t xml:space="preserve">1. </w:t>
-      </w:r>
-      <w:r>
-        <w:rPr>
-          <w:rFonts w:hint="eastAsia"/>
-          <w:szCs w:val="48"/>
-        </w:rPr>
-        <w:t>以</w:t>
-      </w:r>
-      <w:r>
-        <w:rPr>
-          <w:rFonts w:hint="eastAsia"/>
-          <w:szCs w:val="48"/>
-        </w:rPr>
-        <w:t>UTF-8</w:t>
-      </w:r>
-      <w:r>
-        <w:rPr>
-          <w:rFonts w:hint="eastAsia"/>
-          <w:szCs w:val="48"/>
-        </w:rPr>
-        <w:t>編碼將檔案存取進來</w:t>
-      </w:r>
-    </w:p>
-    <w:p>
-      <w:pPr>
-        <w:ind w:firstLine="480"/>
-        <w:rPr>
-          <w:rFonts w:hint="eastAsia"/>
-          <w:szCs w:val="48"/>
-        </w:rPr>
-      </w:pPr>
-      <w:r>
-        <w:rPr>
-          <w:rFonts w:hint="eastAsia"/>
-          <w:szCs w:val="48"/>
-        </w:rPr>
-        <w:t xml:space="preserve">2. </w:t>
-      </w:r>
-      <w:r>
-        <w:rPr>
-          <w:rFonts w:hint="eastAsia"/>
-          <w:szCs w:val="48"/>
-        </w:rPr>
-        <w:t>將檔案一行</w:t>
-      </w:r>
-      <w:proofErr w:type="gramStart"/>
-      <w:r>
-        <w:rPr>
-          <w:rFonts w:hint="eastAsia"/>
-          <w:szCs w:val="48"/>
-        </w:rPr>
-        <w:t>一行</w:t>
-      </w:r>
-      <w:proofErr w:type="gramEnd"/>
-      <w:r>
-        <w:rPr>
-          <w:rFonts w:hint="eastAsia"/>
-          <w:szCs w:val="48"/>
-        </w:rPr>
-        <w:t>以</w:t>
-      </w:r>
-      <w:r>
-        <w:rPr>
-          <w:rFonts w:hint="eastAsia"/>
-          <w:szCs w:val="48"/>
-        </w:rPr>
-        <w:t>String</w:t>
-      </w:r>
-      <w:r>
-        <w:rPr>
-          <w:rFonts w:hint="eastAsia"/>
-          <w:szCs w:val="48"/>
-        </w:rPr>
-        <w:t>讀取進來，得到每個人的資料</w:t>
-      </w:r>
-    </w:p>
-    <w:p>
-      <w:pPr>
-        <w:ind w:firstLine="480"/>
-        <w:rPr>
-          <w:rFonts w:hint="eastAsia"/>
           <w:szCs w:val="48"/>
         </w:rPr>
       </w:pPr>
@@ -3321,19 +3279,11 @@
         <w:rPr>
           <w:szCs w:val="48"/>
         </w:rPr>
-        <w:t>p</w:t>
-      </w:r>
-      <w:r>
-        <w:rPr>
-          <w:rFonts w:hint="eastAsia"/>
-          <w:szCs w:val="48"/>
-        </w:rPr>
-        <w:t>ublic</w:t>
+        <w:t>private</w:t>
       </w:r>
       <w:proofErr w:type="gramEnd"/>
       <w:r>
         <w:rPr>
-          <w:rFonts w:hint="eastAsia"/>
           <w:szCs w:val="48"/>
         </w:rPr>
         <w:t xml:space="preserve"> </w:t>
@@ -3376,7 +3326,6 @@
     <w:p>
       <w:pPr>
         <w:rPr>
-          <w:rFonts w:hint="eastAsia"/>
           <w:szCs w:val="48"/>
         </w:rPr>
       </w:pPr>
@@ -3404,7 +3353,6 @@
     <w:p>
       <w:pPr>
         <w:rPr>
-          <w:rFonts w:hint="eastAsia"/>
           <w:szCs w:val="48"/>
         </w:rPr>
       </w:pPr>
@@ -3475,7 +3423,6 @@
     <w:p>
       <w:pPr>
         <w:rPr>
-          <w:rFonts w:hint="eastAsia"/>
           <w:szCs w:val="48"/>
         </w:rPr>
       </w:pPr>
@@ -3526,7 +3473,6 @@
     <w:p>
       <w:pPr>
         <w:rPr>
-          <w:rFonts w:hint="eastAsia"/>
           <w:szCs w:val="48"/>
         </w:rPr>
       </w:pPr>
@@ -3569,7 +3515,6 @@
     <w:p>
       <w:pPr>
         <w:rPr>
-          <w:rFonts w:hint="eastAsia"/>
           <w:szCs w:val="48"/>
         </w:rPr>
       </w:pPr>
@@ -3620,7 +3565,6 @@
     <w:p>
       <w:pPr>
         <w:rPr>
-          <w:rFonts w:hint="eastAsia"/>
           <w:szCs w:val="48"/>
         </w:rPr>
       </w:pPr>
@@ -3636,14 +3580,7 @@
         <w:rPr>
           <w:szCs w:val="48"/>
         </w:rPr>
-        <w:t>p</w:t>
-      </w:r>
-      <w:r>
-        <w:rPr>
-          <w:rFonts w:hint="eastAsia"/>
-          <w:szCs w:val="48"/>
-        </w:rPr>
-        <w:t>ublic</w:t>
+        <w:t>private</w:t>
       </w:r>
       <w:proofErr w:type="gramEnd"/>
       <w:r>
@@ -3726,12 +3663,11 @@
         <w:rPr>
           <w:szCs w:val="48"/>
         </w:rPr>
-        <w:t>public</w:t>
+        <w:t>private</w:t>
       </w:r>
       <w:proofErr w:type="gramEnd"/>
       <w:r>
         <w:rPr>
-          <w:rFonts w:hint="eastAsia"/>
           <w:szCs w:val="48"/>
         </w:rPr>
         <w:t xml:space="preserve"> </w:t>
@@ -3760,7 +3696,6 @@
     <w:p>
       <w:pPr>
         <w:rPr>
-          <w:rFonts w:hint="eastAsia"/>
           <w:szCs w:val="48"/>
         </w:rPr>
       </w:pPr>
@@ -3869,14 +3804,20 @@
         <w:rPr>
           <w:szCs w:val="48"/>
         </w:rPr>
-        <w:t>public</w:t>
+        <w:t>private</w:t>
       </w:r>
       <w:proofErr w:type="gramEnd"/>
       <w:r>
         <w:rPr>
           <w:szCs w:val="48"/>
         </w:rPr>
-        <w:t xml:space="preserve"> void </w:t>
+        <w:t xml:space="preserve"> </w:t>
+      </w:r>
+      <w:r>
+        <w:rPr>
+          <w:szCs w:val="48"/>
+        </w:rPr>
+        <w:t xml:space="preserve">void </w:t>
       </w:r>
       <w:proofErr w:type="spellStart"/>
       <w:r>
@@ -3896,7 +3837,6 @@
     <w:p>
       <w:pPr>
         <w:rPr>
-          <w:rFonts w:hint="eastAsia"/>
           <w:szCs w:val="48"/>
         </w:rPr>
       </w:pPr>
@@ -3938,7 +3878,6 @@
     <w:p>
       <w:pPr>
         <w:rPr>
-          <w:rFonts w:hint="eastAsia"/>
           <w:szCs w:val="48"/>
         </w:rPr>
       </w:pPr>
@@ -4034,7 +3973,6 @@
     <w:p>
       <w:pPr>
         <w:rPr>
-          <w:rFonts w:hint="eastAsia"/>
           <w:szCs w:val="48"/>
         </w:rPr>
       </w:pPr>
@@ -4133,14 +4071,20 @@
         <w:rPr>
           <w:szCs w:val="48"/>
         </w:rPr>
-        <w:t>public</w:t>
+        <w:t>private</w:t>
       </w:r>
       <w:proofErr w:type="gramEnd"/>
       <w:r>
         <w:rPr>
           <w:szCs w:val="48"/>
         </w:rPr>
-        <w:t xml:space="preserve"> void </w:t>
+        <w:t xml:space="preserve"> </w:t>
+      </w:r>
+      <w:r>
+        <w:rPr>
+          <w:szCs w:val="48"/>
+        </w:rPr>
+        <w:t xml:space="preserve">void </w:t>
       </w:r>
       <w:proofErr w:type="spellStart"/>
       <w:r>
@@ -4161,7 +4105,6 @@
       <w:pPr>
         <w:ind w:firstLine="480"/>
         <w:rPr>
-          <w:rFonts w:hint="eastAsia"/>
           <w:szCs w:val="48"/>
         </w:rPr>
       </w:pPr>
@@ -4199,7 +4142,6 @@
     <w:p>
       <w:pPr>
         <w:rPr>
-          <w:rFonts w:hint="eastAsia"/>
           <w:szCs w:val="48"/>
         </w:rPr>
       </w:pPr>
@@ -4291,14 +4233,20 @@
         <w:rPr>
           <w:szCs w:val="48"/>
         </w:rPr>
-        <w:t>public</w:t>
+        <w:t>private</w:t>
       </w:r>
       <w:proofErr w:type="gramEnd"/>
       <w:r>
         <w:rPr>
           <w:szCs w:val="48"/>
         </w:rPr>
-        <w:t xml:space="preserve"> void </w:t>
+        <w:t xml:space="preserve"> </w:t>
+      </w:r>
+      <w:r>
+        <w:rPr>
+          <w:szCs w:val="48"/>
+        </w:rPr>
+        <w:t xml:space="preserve">void </w:t>
       </w:r>
       <w:proofErr w:type="spellStart"/>
       <w:r>
@@ -4318,7 +4266,6 @@
     <w:p>
       <w:pPr>
         <w:rPr>
-          <w:rFonts w:hint="eastAsia"/>
           <w:szCs w:val="48"/>
         </w:rPr>
       </w:pPr>
@@ -4447,14 +4394,20 @@
         <w:rPr>
           <w:szCs w:val="48"/>
         </w:rPr>
-        <w:t>public</w:t>
+        <w:t>private</w:t>
       </w:r>
       <w:proofErr w:type="gramEnd"/>
       <w:r>
         <w:rPr>
           <w:szCs w:val="48"/>
         </w:rPr>
-        <w:t xml:space="preserve"> void </w:t>
+        <w:t xml:space="preserve"> </w:t>
+      </w:r>
+      <w:r>
+        <w:rPr>
+          <w:szCs w:val="48"/>
+        </w:rPr>
+        <w:t xml:space="preserve">void </w:t>
       </w:r>
       <w:proofErr w:type="spellStart"/>
       <w:r>
@@ -4474,7 +4427,6 @@
     <w:p>
       <w:pPr>
         <w:rPr>
-          <w:rFonts w:hint="eastAsia"/>
           <w:szCs w:val="48"/>
         </w:rPr>
       </w:pPr>
@@ -4518,7 +4470,6 @@
     <w:p>
       <w:pPr>
         <w:rPr>
-          <w:rFonts w:hint="eastAsia"/>
           <w:szCs w:val="48"/>
         </w:rPr>
       </w:pPr>
@@ -4576,7 +4527,6 @@
     <w:p>
       <w:pPr>
         <w:rPr>
-          <w:rFonts w:hint="eastAsia"/>
           <w:szCs w:val="48"/>
         </w:rPr>
       </w:pPr>
@@ -4613,7 +4563,6 @@
     <w:p>
       <w:pPr>
         <w:rPr>
-          <w:rFonts w:hint="eastAsia"/>
           <w:szCs w:val="48"/>
         </w:rPr>
       </w:pPr>
@@ -4659,7 +4608,6 @@
     <w:p>
       <w:pPr>
         <w:rPr>
-          <w:rFonts w:hint="eastAsia"/>
           <w:szCs w:val="48"/>
         </w:rPr>
       </w:pPr>
@@ -4705,7 +4653,6 @@
     <w:p>
       <w:pPr>
         <w:rPr>
-          <w:rFonts w:hint="eastAsia"/>
           <w:szCs w:val="48"/>
         </w:rPr>
       </w:pPr>
@@ -4906,14 +4853,20 @@
         <w:rPr>
           <w:szCs w:val="48"/>
         </w:rPr>
-        <w:t>public</w:t>
+        <w:t>private</w:t>
       </w:r>
       <w:proofErr w:type="gramEnd"/>
       <w:r>
         <w:rPr>
           <w:szCs w:val="48"/>
         </w:rPr>
-        <w:t xml:space="preserve"> void </w:t>
+        <w:t xml:space="preserve"> </w:t>
+      </w:r>
+      <w:r>
+        <w:rPr>
+          <w:szCs w:val="48"/>
+        </w:rPr>
+        <w:t xml:space="preserve">void </w:t>
       </w:r>
       <w:proofErr w:type="spellStart"/>
       <w:r>
@@ -4939,7 +4892,6 @@
     <w:p>
       <w:pPr>
         <w:rPr>
-          <w:rFonts w:hint="eastAsia"/>
           <w:szCs w:val="48"/>
         </w:rPr>
       </w:pPr>
@@ -4967,7 +4919,6 @@
     <w:p>
       <w:pPr>
         <w:rPr>
-          <w:rFonts w:hint="eastAsia"/>
           <w:szCs w:val="48"/>
         </w:rPr>
       </w:pPr>
@@ -5045,7 +4996,6 @@
     <w:p>
       <w:pPr>
         <w:rPr>
-          <w:rFonts w:hint="eastAsia"/>
           <w:szCs w:val="48"/>
         </w:rPr>
       </w:pPr>
@@ -5098,7 +5048,6 @@
     <w:p>
       <w:pPr>
         <w:rPr>
-          <w:rFonts w:hint="eastAsia"/>
           <w:szCs w:val="48"/>
         </w:rPr>
       </w:pPr>
@@ -5129,7 +5078,6 @@
     <w:p>
       <w:pPr>
         <w:rPr>
-          <w:rFonts w:hint="eastAsia"/>
           <w:szCs w:val="48"/>
         </w:rPr>
       </w:pPr>
@@ -5272,20 +5220,25 @@
         <w:rPr>
           <w:szCs w:val="48"/>
         </w:rPr>
-        <w:t>public</w:t>
+        <w:t>private</w:t>
       </w:r>
       <w:proofErr w:type="gramEnd"/>
       <w:r>
         <w:rPr>
           <w:szCs w:val="48"/>
         </w:rPr>
-        <w:t xml:space="preserve"> void Logout()</w:t>
-      </w:r>
-    </w:p>
-    <w:p>
-      <w:pPr>
-        <w:rPr>
-          <w:rFonts w:hint="eastAsia"/>
+        <w:t xml:space="preserve"> </w:t>
+      </w:r>
+      <w:r>
+        <w:rPr>
+          <w:szCs w:val="48"/>
+        </w:rPr>
+        <w:t>void Logout()</w:t>
+      </w:r>
+    </w:p>
+    <w:p>
+      <w:pPr>
+        <w:rPr>
           <w:szCs w:val="48"/>
         </w:rPr>
       </w:pPr>
@@ -5389,63 +5342,78 @@
           <w:szCs w:val="48"/>
         </w:rPr>
       </w:pPr>
+      <w:r>
+        <w:rPr>
+          <w:szCs w:val="48"/>
+        </w:rPr>
+        <w:t xml:space="preserve">private </w:t>
+      </w:r>
+      <w:bookmarkStart w:id="0" w:name="_GoBack"/>
+      <w:bookmarkEnd w:id="0"/>
+      <w:r>
+        <w:rPr>
+          <w:szCs w:val="48"/>
+        </w:rPr>
+        <w:t>void Login(command)</w:t>
+      </w:r>
+    </w:p>
+    <w:p>
+      <w:pPr>
+        <w:rPr>
+          <w:szCs w:val="48"/>
+        </w:rPr>
+      </w:pPr>
+      <w:r>
+        <w:rPr>
+          <w:szCs w:val="48"/>
+        </w:rPr>
+        <w:tab/>
+      </w:r>
+      <w:r>
+        <w:rPr>
+          <w:rFonts w:hint="eastAsia"/>
+          <w:szCs w:val="48"/>
+        </w:rPr>
+        <w:t xml:space="preserve">1. </w:t>
+      </w:r>
+      <w:r>
+        <w:rPr>
+          <w:rFonts w:hint="eastAsia"/>
+          <w:szCs w:val="48"/>
+        </w:rPr>
+        <w:t>存取</w:t>
+      </w:r>
+      <w:proofErr w:type="spellStart"/>
+      <w:r>
+        <w:rPr>
+          <w:rFonts w:hint="eastAsia"/>
+          <w:szCs w:val="48"/>
+        </w:rPr>
+        <w:t>gradeList</w:t>
+      </w:r>
+      <w:proofErr w:type="spellEnd"/>
+      <w:r>
+        <w:rPr>
+          <w:rFonts w:hint="eastAsia"/>
+          <w:szCs w:val="48"/>
+        </w:rPr>
+        <w:t>內每</w:t>
+      </w:r>
       <w:proofErr w:type="gramStart"/>
       <w:r>
         <w:rPr>
-          <w:szCs w:val="48"/>
-        </w:rPr>
-        <w:t>public</w:t>
+          <w:rFonts w:hint="eastAsia"/>
+          <w:szCs w:val="48"/>
+        </w:rPr>
+        <w:t>個</w:t>
       </w:r>
       <w:proofErr w:type="gramEnd"/>
       <w:r>
         <w:rPr>
-          <w:szCs w:val="48"/>
-        </w:rPr>
-        <w:t xml:space="preserve"> void Login(command)</w:t>
-      </w:r>
-    </w:p>
-    <w:p>
-      <w:pPr>
-        <w:rPr>
-          <w:rFonts w:hint="eastAsia"/>
-          <w:szCs w:val="48"/>
-        </w:rPr>
-      </w:pPr>
-      <w:r>
-        <w:rPr>
-          <w:szCs w:val="48"/>
-        </w:rPr>
-        <w:tab/>
-      </w:r>
-      <w:r>
-        <w:rPr>
-          <w:rFonts w:hint="eastAsia"/>
-          <w:szCs w:val="48"/>
-        </w:rPr>
-        <w:t xml:space="preserve">1. </w:t>
-      </w:r>
-      <w:r>
-        <w:rPr>
-          <w:rFonts w:hint="eastAsia"/>
-          <w:szCs w:val="48"/>
-        </w:rPr>
-        <w:t>存取</w:t>
-      </w:r>
-      <w:proofErr w:type="spellStart"/>
-      <w:r>
-        <w:rPr>
-          <w:rFonts w:hint="eastAsia"/>
-          <w:szCs w:val="48"/>
-        </w:rPr>
-        <w:t>gradeList</w:t>
-      </w:r>
-      <w:proofErr w:type="spellEnd"/>
-      <w:r>
-        <w:rPr>
-          <w:rFonts w:hint="eastAsia"/>
-          <w:szCs w:val="48"/>
-        </w:rPr>
-        <w:t>內每</w:t>
+          <w:rFonts w:hint="eastAsia"/>
+          <w:szCs w:val="48"/>
+        </w:rPr>
+        <w:t>元素逐一比對每</w:t>
       </w:r>
       <w:proofErr w:type="gramStart"/>
       <w:r>
@@ -5461,22 +5429,6 @@
           <w:rFonts w:hint="eastAsia"/>
           <w:szCs w:val="48"/>
         </w:rPr>
-        <w:t>元素逐一比對每</w:t>
-      </w:r>
-      <w:proofErr w:type="gramStart"/>
-      <w:r>
-        <w:rPr>
-          <w:rFonts w:hint="eastAsia"/>
-          <w:szCs w:val="48"/>
-        </w:rPr>
-        <w:t>個</w:t>
-      </w:r>
-      <w:proofErr w:type="gramEnd"/>
-      <w:r>
-        <w:rPr>
-          <w:rFonts w:hint="eastAsia"/>
-          <w:szCs w:val="48"/>
-        </w:rPr>
         <w:t>元素的</w:t>
       </w:r>
       <w:r>
@@ -5504,7 +5456,6 @@
     <w:p>
       <w:pPr>
         <w:rPr>
-          <w:rFonts w:hint="eastAsia"/>
           <w:szCs w:val="48"/>
         </w:rPr>
       </w:pPr>
@@ -5740,25 +5691,7 @@
         <w:rPr>
           <w:szCs w:val="48"/>
         </w:rPr>
-        <w:t>End</w:t>
-      </w:r>
-      <w:r>
-        <w:rPr>
-          <w:szCs w:val="48"/>
-        </w:rPr>
-        <w:t>######################</w:t>
-      </w:r>
-      <w:r>
-        <w:rPr>
-          <w:szCs w:val="48"/>
-        </w:rPr>
-        <w:t>#</w:t>
-      </w:r>
-      <w:r>
-        <w:rPr>
-          <w:szCs w:val="48"/>
-        </w:rPr>
-        <w:t>*</w:t>
+        <w:t>End#######################*</w:t>
       </w:r>
       <w:r>
         <w:rPr>
@@ -5805,13 +5738,7 @@
         <w:rPr>
           <w:szCs w:val="48"/>
         </w:rPr>
-        <w:t xml:space="preserve">Grade </w:t>
-      </w:r>
-      <w:r>
-        <w:rPr>
-          <w:szCs w:val="48"/>
-        </w:rPr>
-        <w:t>St</w:t>
+        <w:t>Grade St</w:t>
       </w:r>
       <w:r>
         <w:rPr>
@@ -5824,19 +5751,7 @@
         <w:rPr>
           <w:szCs w:val="48"/>
         </w:rPr>
-        <w:t>######################</w:t>
-      </w:r>
-      <w:r>
-        <w:rPr>
-          <w:szCs w:val="48"/>
-        </w:rPr>
-        <w:t>######</w:t>
-      </w:r>
-      <w:r>
-        <w:rPr>
-          <w:szCs w:val="48"/>
-        </w:rPr>
-        <w:t>*</w:t>
+        <w:t>############################*</w:t>
       </w:r>
       <w:r>
         <w:rPr>
@@ -6205,7 +6120,6 @@
     <w:p>
       <w:pPr>
         <w:rPr>
-          <w:rFonts w:hint="eastAsia"/>
           <w:szCs w:val="48"/>
         </w:rPr>
       </w:pPr>
@@ -6247,7 +6161,6 @@
     <w:p>
       <w:pPr>
         <w:rPr>
-          <w:rFonts w:hint="eastAsia"/>
           <w:szCs w:val="48"/>
         </w:rPr>
       </w:pPr>
@@ -6704,19 +6617,7 @@
         <w:rPr>
           <w:szCs w:val="48"/>
         </w:rPr>
-        <w:t xml:space="preserve">Grade </w:t>
-      </w:r>
-      <w:r>
-        <w:rPr>
-          <w:szCs w:val="48"/>
-        </w:rPr>
-        <w:t>End</w:t>
-      </w:r>
-      <w:r>
-        <w:rPr>
-          <w:szCs w:val="48"/>
-        </w:rPr>
-        <w:t>############################*</w:t>
+        <w:t>Grade End############################*</w:t>
       </w:r>
       <w:r>
         <w:rPr>
@@ -6763,13 +6664,7 @@
         <w:rPr>
           <w:szCs w:val="48"/>
         </w:rPr>
-        <w:t xml:space="preserve">UI </w:t>
-      </w:r>
-      <w:r>
-        <w:rPr>
-          <w:szCs w:val="48"/>
-        </w:rPr>
-        <w:t>St</w:t>
+        <w:t>UI St</w:t>
       </w:r>
       <w:r>
         <w:rPr>
@@ -6782,13 +6677,7 @@
         <w:rPr>
           <w:szCs w:val="48"/>
         </w:rPr>
-        <w:t>###</w:t>
-      </w:r>
-      <w:r>
-        <w:rPr>
-          <w:szCs w:val="48"/>
-        </w:rPr>
-        <w:t>############################*</w:t>
+        <w:t>###############################*</w:t>
       </w:r>
       <w:r>
         <w:rPr>
@@ -6808,7 +6697,6 @@
     <w:p>
       <w:pPr>
         <w:rPr>
-          <w:rFonts w:hint="eastAsia"/>
           <w:szCs w:val="48"/>
         </w:rPr>
       </w:pPr>
@@ -6972,7 +6860,6 @@
     <w:p>
       <w:pPr>
         <w:rPr>
-          <w:rFonts w:hint="eastAsia"/>
           <w:szCs w:val="48"/>
         </w:rPr>
       </w:pPr>
@@ -7015,7 +6902,6 @@
       <w:pPr>
         <w:ind w:firstLine="480"/>
         <w:rPr>
-          <w:rFonts w:hint="eastAsia"/>
           <w:szCs w:val="48"/>
         </w:rPr>
       </w:pPr>
@@ -7107,7 +6993,6 @@
     <w:p>
       <w:pPr>
         <w:rPr>
-          <w:rFonts w:hint="eastAsia"/>
           <w:szCs w:val="48"/>
         </w:rPr>
       </w:pPr>
@@ -7275,7 +7160,6 @@
     <w:p>
       <w:pPr>
         <w:rPr>
-          <w:rFonts w:hint="eastAsia"/>
           <w:szCs w:val="48"/>
         </w:rPr>
       </w:pPr>
@@ -7374,7 +7258,6 @@
     <w:p>
       <w:pPr>
         <w:rPr>
-          <w:rFonts w:hint="eastAsia"/>
           <w:szCs w:val="48"/>
         </w:rPr>
       </w:pPr>
@@ -7547,7 +7430,6 @@
     <w:p>
       <w:pPr>
         <w:rPr>
-          <w:rFonts w:hint="eastAsia"/>
           <w:szCs w:val="48"/>
         </w:rPr>
       </w:pPr>
@@ -7591,7 +7473,6 @@
     <w:p>
       <w:pPr>
         <w:rPr>
-          <w:rFonts w:hint="eastAsia"/>
           <w:szCs w:val="48"/>
         </w:rPr>
       </w:pPr>
@@ -7601,14 +7482,6 @@
           <w:szCs w:val="48"/>
         </w:rPr>
         <w:tab/>
-      </w:r>
-      <w:bookmarkStart w:id="0" w:name="_GoBack"/>
-      <w:bookmarkEnd w:id="0"/>
-      <w:r>
-        <w:rPr>
-          <w:rFonts w:hint="eastAsia"/>
-          <w:szCs w:val="48"/>
-        </w:rPr>
         <w:t xml:space="preserve">2. </w:t>
       </w:r>
       <w:r>
@@ -7629,7 +7502,6 @@
     <w:p>
       <w:pPr>
         <w:rPr>
-          <w:rFonts w:hint="eastAsia"/>
           <w:szCs w:val="48"/>
         </w:rPr>
       </w:pPr>
@@ -7652,7 +7524,6 @@
     <w:p>
       <w:pPr>
         <w:rPr>
-          <w:rFonts w:hint="eastAsia"/>
           <w:szCs w:val="48"/>
         </w:rPr>
       </w:pPr>
